--- a/JS projekta dokumentācija-Olafs_Laura_11b.docx
+++ b/JS projekta dokumentācija-Olafs_Laura_11b.docx
@@ -860,8 +860,227 @@
             <w:pPr>
               <w:rPr>
                 <w:rFonts w:cstheme="minorHAnsi"/>
+                <w:sz w:val="24"/>
+                <w:szCs w:val="24"/>
               </w:rPr>
             </w:pPr>
+            <w:r>
+              <w:rPr>
+                <w:rFonts w:cstheme="minorHAnsi"/>
+                <w:sz w:val="24"/>
+                <w:szCs w:val="24"/>
+              </w:rPr>
+              <w:t>CSS:</w:t>
+            </w:r>
+          </w:p>
+          <w:p>
+            <w:pPr>
+              <w:rPr>
+                <w:rFonts w:cstheme="minorHAnsi"/>
+              </w:rPr>
+            </w:pPr>
+            <w:r>
+              <w:rPr>
+                <w:rFonts w:cstheme="minorHAnsi"/>
+              </w:rPr>
+              <w:t>:</w:t>
+            </w:r>
+            <w:proofErr w:type="spellStart"/>
+            <w:r>
+              <w:rPr>
+                <w:rFonts w:cstheme="minorHAnsi"/>
+              </w:rPr>
+              <w:t>hover</w:t>
+            </w:r>
+            <w:proofErr w:type="spellEnd"/>
+            <w:r>
+              <w:rPr>
+                <w:rFonts w:cstheme="minorHAnsi"/>
+              </w:rPr>
+              <w:t xml:space="preserve"> , :</w:t>
+            </w:r>
+            <w:proofErr w:type="spellStart"/>
+            <w:r>
+              <w:rPr>
+                <w:rFonts w:cstheme="minorHAnsi"/>
+              </w:rPr>
+              <w:t>active</w:t>
+            </w:r>
+            <w:proofErr w:type="spellEnd"/>
+          </w:p>
+          <w:p>
+            <w:pPr>
+              <w:rPr>
+                <w:rFonts w:cstheme="minorHAnsi"/>
+              </w:rPr>
+            </w:pPr>
+            <w:r>
+              <w:rPr>
+                <w:rFonts w:cstheme="minorHAnsi"/>
+              </w:rPr>
+              <w:t>-</w:t>
+            </w:r>
+            <w:proofErr w:type="spellStart"/>
+            <w:r>
+              <w:rPr>
+                <w:rFonts w:cstheme="minorHAnsi"/>
+              </w:rPr>
+              <w:t>webkit-text-stroke</w:t>
+            </w:r>
+            <w:proofErr w:type="spellEnd"/>
+          </w:p>
+          <w:p>
+            <w:pPr>
+              <w:rPr>
+                <w:rFonts w:cstheme="minorHAnsi"/>
+              </w:rPr>
+            </w:pPr>
+            <w:r>
+              <w:rPr>
+                <w:rFonts w:cstheme="minorHAnsi"/>
+              </w:rPr>
+              <w:t>z-</w:t>
+            </w:r>
+            <w:proofErr w:type="spellStart"/>
+            <w:r>
+              <w:rPr>
+                <w:rFonts w:cstheme="minorHAnsi"/>
+              </w:rPr>
+              <w:t>index</w:t>
+            </w:r>
+            <w:proofErr w:type="spellEnd"/>
+          </w:p>
+          <w:p>
+            <w:pPr>
+              <w:rPr>
+                <w:rFonts w:cstheme="minorHAnsi"/>
+              </w:rPr>
+            </w:pPr>
+            <w:proofErr w:type="spellStart"/>
+            <w:r>
+              <w:rPr>
+                <w:rFonts w:cstheme="minorHAnsi"/>
+              </w:rPr>
+              <w:t>transition</w:t>
+            </w:r>
+            <w:proofErr w:type="spellEnd"/>
+          </w:p>
+          <w:p>
+            <w:pPr>
+              <w:rPr>
+                <w:rFonts w:cstheme="minorHAnsi"/>
+                <w:sz w:val="24"/>
+                <w:szCs w:val="24"/>
+              </w:rPr>
+            </w:pPr>
+            <w:proofErr w:type="spellStart"/>
+            <w:r>
+              <w:rPr>
+                <w:rFonts w:cstheme="minorHAnsi"/>
+                <w:sz w:val="24"/>
+                <w:szCs w:val="24"/>
+              </w:rPr>
+              <w:t>JavaScrip</w:t>
+            </w:r>
+            <w:r>
+              <w:rPr>
+                <w:rFonts w:cstheme="minorHAnsi"/>
+                <w:sz w:val="24"/>
+                <w:szCs w:val="24"/>
+              </w:rPr>
+              <w:t>t</w:t>
+            </w:r>
+            <w:proofErr w:type="spellEnd"/>
+            <w:r>
+              <w:rPr>
+                <w:rFonts w:cstheme="minorHAnsi"/>
+                <w:sz w:val="24"/>
+                <w:szCs w:val="24"/>
+              </w:rPr>
+              <w:t>:</w:t>
+            </w:r>
+          </w:p>
+          <w:p>
+            <w:pPr>
+              <w:rPr>
+                <w:rFonts w:cstheme="minorHAnsi"/>
+              </w:rPr>
+            </w:pPr>
+            <w:r>
+              <w:rPr>
+                <w:rFonts w:cstheme="minorHAnsi"/>
+              </w:rPr>
+              <w:lastRenderedPageBreak/>
+              <w:t>.</w:t>
+            </w:r>
+            <w:proofErr w:type="spellStart"/>
+            <w:r>
+              <w:rPr>
+                <w:rFonts w:cstheme="minorHAnsi"/>
+              </w:rPr>
+              <w:t>sort</w:t>
+            </w:r>
+            <w:proofErr w:type="spellEnd"/>
+            <w:r>
+              <w:rPr>
+                <w:rFonts w:cstheme="minorHAnsi"/>
+              </w:rPr>
+              <w:t>((a, b) =&gt; b - a)</w:t>
+            </w:r>
+          </w:p>
+          <w:p>
+            <w:pPr>
+              <w:rPr>
+                <w:rFonts w:cstheme="minorHAnsi"/>
+              </w:rPr>
+            </w:pPr>
+            <w:r>
+              <w:rPr>
+                <w:rFonts w:cstheme="minorHAnsi"/>
+              </w:rPr>
+              <w:t>.</w:t>
+            </w:r>
+            <w:proofErr w:type="spellStart"/>
+            <w:r>
+              <w:rPr>
+                <w:rFonts w:cstheme="minorHAnsi"/>
+              </w:rPr>
+              <w:t>padStart</w:t>
+            </w:r>
+            <w:proofErr w:type="spellEnd"/>
+            <w:r>
+              <w:rPr>
+                <w:rFonts w:cstheme="minorHAnsi"/>
+              </w:rPr>
+              <w:t>()</w:t>
+            </w:r>
+          </w:p>
+          <w:p>
+            <w:pPr>
+              <w:rPr>
+                <w:rFonts w:cstheme="minorHAnsi"/>
+              </w:rPr>
+            </w:pPr>
+            <w:r>
+              <w:rPr>
+                <w:rFonts w:cstheme="minorHAnsi"/>
+              </w:rPr>
+              <w:t>.</w:t>
+            </w:r>
+            <w:proofErr w:type="spellStart"/>
+            <w:r>
+              <w:rPr>
+                <w:rFonts w:cstheme="minorHAnsi"/>
+              </w:rPr>
+              <w:t>nextElementSibling</w:t>
+            </w:r>
+            <w:r>
+              <w:rPr>
+                <w:rFonts w:cstheme="minorHAnsi"/>
+              </w:rPr>
+              <w:t>a</w:t>
+            </w:r>
+            <w:proofErr w:type="spellEnd"/>
           </w:p>
         </w:tc>
       </w:tr>
@@ -872,6 +1091,7 @@
           </w:tcPr>
           <w:p>
             <w:r>
+              <w:lastRenderedPageBreak/>
               <w:t>Interneta adreses vai citi materiāli</w:t>
             </w:r>
             <w:r>
@@ -889,6 +1109,63 @@
                 <w:rFonts w:cstheme="minorHAnsi"/>
               </w:rPr>
             </w:pPr>
+            <w:hyperlink r:id="rId8" w:history="1">
+              <w:r>
+                <w:rPr>
+                  <w:rStyle w:val="Hipersaite"/>
+                  <w:rFonts w:cstheme="minorHAnsi"/>
+                </w:rPr>
+                <w:t>https://www.w3schools.com/css/css_z-index.asp</w:t>
+              </w:r>
+            </w:hyperlink>
+          </w:p>
+          <w:p>
+            <w:pPr>
+              <w:rPr>
+                <w:rFonts w:cstheme="minorHAnsi"/>
+              </w:rPr>
+            </w:pPr>
+            <w:hyperlink r:id="rId9" w:history="1">
+              <w:r>
+                <w:rPr>
+                  <w:rStyle w:val="Hipersaite"/>
+                  <w:rFonts w:cstheme="minorHAnsi"/>
+                </w:rPr>
+                <w:t>https://www.w3schools.com/css/css_navbar.asp</w:t>
+              </w:r>
+            </w:hyperlink>
+          </w:p>
+          <w:p>
+            <w:pPr>
+              <w:rPr>
+                <w:rFonts w:cstheme="minorHAnsi"/>
+              </w:rPr>
+            </w:pPr>
+            <w:hyperlink r:id="rId10" w:history="1">
+              <w:r>
+                <w:rPr>
+                  <w:rStyle w:val="Hipersaite"/>
+                  <w:rFonts w:cstheme="minorHAnsi"/>
+                </w:rPr>
+                <w:t>https://www.w3schools.com/js/js_array_sort.asp</w:t>
+              </w:r>
+            </w:hyperlink>
+          </w:p>
+          <w:p>
+            <w:pPr>
+              <w:rPr>
+                <w:rFonts w:cstheme="minorHAnsi"/>
+              </w:rPr>
+            </w:pPr>
+            <w:hyperlink r:id="rId11" w:tgtFrame="_blank" w:tooltip="https://www.w3schools.com/jsref/jsref_min.asp" w:history="1">
+              <w:r>
+                <w:rPr>
+                  <w:rStyle w:val="Hipersaite"/>
+                  <w:rFonts w:cstheme="minorHAnsi"/>
+                </w:rPr>
+                <w:t>https://www.w3schools.com/jsref/jsref_min.asp</w:t>
+              </w:r>
+            </w:hyperlink>
           </w:p>
         </w:tc>
       </w:tr>
@@ -903,7 +1180,6 @@
                 <w:i/>
                 <w:iCs/>
               </w:rPr>
-              <w:lastRenderedPageBreak/>
               <w:t>Ja tiek izmantots MI (</w:t>
             </w:r>
             <w:r>
@@ -999,6 +1275,326 @@
                 <w:rFonts w:cstheme="minorHAnsi"/>
               </w:rPr>
             </w:pPr>
+            <w:proofErr w:type="spellStart"/>
+            <w:r>
+              <w:rPr>
+                <w:rFonts w:cstheme="minorHAnsi"/>
+              </w:rPr>
+              <w:t>Write</w:t>
+            </w:r>
+            <w:proofErr w:type="spellEnd"/>
+            <w:r>
+              <w:rPr>
+                <w:rFonts w:cstheme="minorHAnsi"/>
+              </w:rPr>
+              <w:t xml:space="preserve"> a </w:t>
+            </w:r>
+            <w:proofErr w:type="spellStart"/>
+            <w:r>
+              <w:rPr>
+                <w:rFonts w:cstheme="minorHAnsi"/>
+              </w:rPr>
+              <w:t>JavaScript</w:t>
+            </w:r>
+            <w:proofErr w:type="spellEnd"/>
+            <w:r>
+              <w:rPr>
+                <w:rFonts w:cstheme="minorHAnsi"/>
+              </w:rPr>
+              <w:t xml:space="preserve"> </w:t>
+            </w:r>
+            <w:proofErr w:type="spellStart"/>
+            <w:r>
+              <w:rPr>
+                <w:rFonts w:cstheme="minorHAnsi"/>
+              </w:rPr>
+              <w:t>line</w:t>
+            </w:r>
+            <w:proofErr w:type="spellEnd"/>
+            <w:r>
+              <w:rPr>
+                <w:rFonts w:cstheme="minorHAnsi"/>
+              </w:rPr>
+              <w:t xml:space="preserve"> </w:t>
+            </w:r>
+            <w:proofErr w:type="spellStart"/>
+            <w:r>
+              <w:rPr>
+                <w:rFonts w:cstheme="minorHAnsi"/>
+              </w:rPr>
+              <w:t>that</w:t>
+            </w:r>
+            <w:proofErr w:type="spellEnd"/>
+            <w:r>
+              <w:rPr>
+                <w:rFonts w:cstheme="minorHAnsi"/>
+              </w:rPr>
+              <w:t xml:space="preserve"> </w:t>
+            </w:r>
+            <w:proofErr w:type="spellStart"/>
+            <w:r>
+              <w:rPr>
+                <w:rFonts w:cstheme="minorHAnsi"/>
+              </w:rPr>
+              <w:t>selects</w:t>
+            </w:r>
+            <w:proofErr w:type="spellEnd"/>
+            <w:r>
+              <w:rPr>
+                <w:rFonts w:cstheme="minorHAnsi"/>
+              </w:rPr>
+              <w:t xml:space="preserve"> </w:t>
+            </w:r>
+            <w:proofErr w:type="spellStart"/>
+            <w:r>
+              <w:rPr>
+                <w:rFonts w:cstheme="minorHAnsi"/>
+              </w:rPr>
+              <w:t>the</w:t>
+            </w:r>
+            <w:proofErr w:type="spellEnd"/>
+            <w:r>
+              <w:rPr>
+                <w:rFonts w:cstheme="minorHAnsi"/>
+              </w:rPr>
+              <w:t xml:space="preserve"> </w:t>
+            </w:r>
+            <w:proofErr w:type="spellStart"/>
+            <w:r>
+              <w:rPr>
+                <w:rFonts w:cstheme="minorHAnsi"/>
+              </w:rPr>
+              <w:t>checked</w:t>
+            </w:r>
+            <w:proofErr w:type="spellEnd"/>
+            <w:r>
+              <w:rPr>
+                <w:rFonts w:cstheme="minorHAnsi"/>
+              </w:rPr>
+              <w:t xml:space="preserve"> radio </w:t>
+            </w:r>
+            <w:proofErr w:type="spellStart"/>
+            <w:r>
+              <w:rPr>
+                <w:rFonts w:cstheme="minorHAnsi"/>
+              </w:rPr>
+              <w:t>button</w:t>
+            </w:r>
+            <w:proofErr w:type="spellEnd"/>
+            <w:r>
+              <w:rPr>
+                <w:rFonts w:cstheme="minorHAnsi"/>
+              </w:rPr>
+              <w:t xml:space="preserve"> </w:t>
+            </w:r>
+            <w:proofErr w:type="spellStart"/>
+            <w:r>
+              <w:rPr>
+                <w:rFonts w:cstheme="minorHAnsi"/>
+              </w:rPr>
+              <w:t>input</w:t>
+            </w:r>
+            <w:proofErr w:type="spellEnd"/>
+            <w:r>
+              <w:rPr>
+                <w:rFonts w:cstheme="minorHAnsi"/>
+              </w:rPr>
+              <w:t xml:space="preserve"> </w:t>
+            </w:r>
+            <w:proofErr w:type="spellStart"/>
+            <w:r>
+              <w:rPr>
+                <w:rFonts w:cstheme="minorHAnsi"/>
+              </w:rPr>
+              <w:t>for</w:t>
+            </w:r>
+            <w:proofErr w:type="spellEnd"/>
+            <w:r>
+              <w:rPr>
+                <w:rFonts w:cstheme="minorHAnsi"/>
+              </w:rPr>
+              <w:t xml:space="preserve"> a </w:t>
+            </w:r>
+            <w:proofErr w:type="spellStart"/>
+            <w:r>
+              <w:rPr>
+                <w:rFonts w:cstheme="minorHAnsi"/>
+              </w:rPr>
+              <w:t>question</w:t>
+            </w:r>
+            <w:proofErr w:type="spellEnd"/>
+            <w:r>
+              <w:rPr>
+                <w:rFonts w:cstheme="minorHAnsi"/>
+              </w:rPr>
+              <w:t xml:space="preserve">, </w:t>
+            </w:r>
+            <w:proofErr w:type="spellStart"/>
+            <w:r>
+              <w:rPr>
+                <w:rFonts w:cstheme="minorHAnsi"/>
+              </w:rPr>
+              <w:t>where</w:t>
+            </w:r>
+            <w:proofErr w:type="spellEnd"/>
+            <w:r>
+              <w:rPr>
+                <w:rFonts w:cstheme="minorHAnsi"/>
+              </w:rPr>
+              <w:t xml:space="preserve"> </w:t>
+            </w:r>
+            <w:proofErr w:type="spellStart"/>
+            <w:r>
+              <w:rPr>
+                <w:rFonts w:cstheme="minorHAnsi"/>
+              </w:rPr>
+              <w:t>the</w:t>
+            </w:r>
+            <w:proofErr w:type="spellEnd"/>
+            <w:r>
+              <w:rPr>
+                <w:rFonts w:cstheme="minorHAnsi"/>
+              </w:rPr>
+              <w:t xml:space="preserve"> </w:t>
+            </w:r>
+            <w:proofErr w:type="spellStart"/>
+            <w:r>
+              <w:rPr>
+                <w:rFonts w:cstheme="minorHAnsi"/>
+              </w:rPr>
+              <w:t>question</w:t>
+            </w:r>
+            <w:proofErr w:type="spellEnd"/>
+            <w:r>
+              <w:rPr>
+                <w:rFonts w:cstheme="minorHAnsi"/>
+              </w:rPr>
+              <w:t xml:space="preserve"> </w:t>
+            </w:r>
+            <w:proofErr w:type="spellStart"/>
+            <w:r>
+              <w:rPr>
+                <w:rFonts w:cstheme="minorHAnsi"/>
+              </w:rPr>
+              <w:t>name</w:t>
+            </w:r>
+            <w:proofErr w:type="spellEnd"/>
+            <w:r>
+              <w:rPr>
+                <w:rFonts w:cstheme="minorHAnsi"/>
+              </w:rPr>
+              <w:t xml:space="preserve"> </w:t>
+            </w:r>
+            <w:proofErr w:type="spellStart"/>
+            <w:r>
+              <w:rPr>
+                <w:rFonts w:cstheme="minorHAnsi"/>
+              </w:rPr>
+              <w:t>is</w:t>
+            </w:r>
+            <w:proofErr w:type="spellEnd"/>
+            <w:r>
+              <w:rPr>
+                <w:rFonts w:cstheme="minorHAnsi"/>
+              </w:rPr>
+              <w:t xml:space="preserve"> </w:t>
+            </w:r>
+            <w:proofErr w:type="spellStart"/>
+            <w:r>
+              <w:rPr>
+                <w:rFonts w:cstheme="minorHAnsi"/>
+              </w:rPr>
+              <w:t>stored</w:t>
+            </w:r>
+            <w:proofErr w:type="spellEnd"/>
+            <w:r>
+              <w:rPr>
+                <w:rFonts w:cstheme="minorHAnsi"/>
+              </w:rPr>
+              <w:t xml:space="preserve"> </w:t>
+            </w:r>
+            <w:proofErr w:type="spellStart"/>
+            <w:r>
+              <w:rPr>
+                <w:rFonts w:cstheme="minorHAnsi"/>
+              </w:rPr>
+              <w:t>in</w:t>
+            </w:r>
+            <w:proofErr w:type="spellEnd"/>
+            <w:r>
+              <w:rPr>
+                <w:rFonts w:cstheme="minorHAnsi"/>
+              </w:rPr>
+              <w:t xml:space="preserve"> a </w:t>
+            </w:r>
+            <w:proofErr w:type="spellStart"/>
+            <w:r>
+              <w:rPr>
+                <w:rFonts w:cstheme="minorHAnsi"/>
+              </w:rPr>
+              <w:t>variable</w:t>
+            </w:r>
+            <w:proofErr w:type="spellEnd"/>
+            <w:r>
+              <w:rPr>
+                <w:rFonts w:cstheme="minorHAnsi"/>
+              </w:rPr>
+              <w:t xml:space="preserve"> </w:t>
+            </w:r>
+            <w:proofErr w:type="spellStart"/>
+            <w:r>
+              <w:rPr>
+                <w:rFonts w:cstheme="minorHAnsi"/>
+              </w:rPr>
+              <w:t>called</w:t>
+            </w:r>
+            <w:proofErr w:type="spellEnd"/>
+            <w:r>
+              <w:rPr>
+                <w:rFonts w:cstheme="minorHAnsi"/>
+              </w:rPr>
+              <w:t xml:space="preserve"> q</w:t>
+            </w:r>
+            <w:r>
+              <w:rPr>
+                <w:rFonts w:cstheme="minorHAnsi"/>
+              </w:rPr>
+              <w:t xml:space="preserve"> </w:t>
+            </w:r>
+            <w:r>
+              <w:rPr>
+                <w:rFonts w:cstheme="minorHAnsi"/>
+              </w:rPr>
+              <w:t xml:space="preserve">(12 rindiņa </w:t>
+            </w:r>
+            <w:proofErr w:type="spellStart"/>
+            <w:r>
+              <w:rPr>
+                <w:rFonts w:cstheme="minorHAnsi"/>
+              </w:rPr>
+              <w:t>js</w:t>
+            </w:r>
+            <w:proofErr w:type="spellEnd"/>
+            <w:r>
+              <w:rPr>
+                <w:rFonts w:cstheme="minorHAnsi"/>
+              </w:rPr>
+              <w:t xml:space="preserve"> </w:t>
+            </w:r>
+            <w:proofErr w:type="spellStart"/>
+            <w:r>
+              <w:rPr>
+                <w:rFonts w:cstheme="minorHAnsi"/>
+              </w:rPr>
+              <w:t>file</w:t>
+            </w:r>
+            <w:proofErr w:type="spellEnd"/>
+            <w:r>
+              <w:rPr>
+                <w:rFonts w:cstheme="minorHAnsi"/>
+              </w:rPr>
+              <w:t>)</w:t>
+            </w:r>
           </w:p>
         </w:tc>
       </w:tr>
@@ -1880,7 +2476,6 @@
   <w:style w:type="character" w:default="1" w:styleId="Noklusjumarindkopasfonts">
     <w:name w:val="Default Paragraph Font"/>
     <w:uiPriority w:val="1"/>
-    <w:semiHidden/>
     <w:unhideWhenUsed/>
   </w:style>
   <w:style w:type="table" w:default="1" w:styleId="Parastatabula">
@@ -2001,6 +2596,29 @@
       <w:ind w:left="720"/>
       <w:contextualSpacing/>
     </w:pPr>
+  </w:style>
+  <w:style w:type="character" w:styleId="Hipersaite">
+    <w:name w:val="Hyperlink"/>
+    <w:basedOn w:val="Noklusjumarindkopasfonts"/>
+    <w:uiPriority w:val="99"/>
+    <w:unhideWhenUsed/>
+    <w:rsid w:val="006F18C8"/>
+    <w:rPr>
+      <w:color w:val="0563C1" w:themeColor="hyperlink"/>
+      <w:u w:val="single"/>
+    </w:rPr>
+  </w:style>
+  <w:style w:type="character" w:styleId="Neatrisintapieminana">
+    <w:name w:val="Unresolved Mention"/>
+    <w:basedOn w:val="Noklusjumarindkopasfonts"/>
+    <w:uiPriority w:val="99"/>
+    <w:semiHidden/>
+    <w:unhideWhenUsed/>
+    <w:rsid w:val="006F18C8"/>
+    <w:rPr>
+      <w:color w:val="605E5C"/>
+      <w:shd w:val="clear" w:color="auto" w:fill="E1DFDD"/>
+    </w:rPr>
   </w:style>
 </w:styles>
 </file>
@@ -2267,12 +2885,9 @@
 </file>
 
 <file path=customXml/item1.xml><?xml version="1.0" encoding="utf-8"?>
-<?mso-contentType ?>
-<FormTemplates xmlns="http://schemas.microsoft.com/sharepoint/v3/contenttype/forms">
-  <Display>DocumentLibraryForm</Display>
-  <Edit>DocumentLibraryForm</Edit>
-  <New>DocumentLibraryForm</New>
-</FormTemplates>
+<p:properties xmlns:p="http://schemas.microsoft.com/office/2006/metadata/properties" xmlns:xsi="http://www.w3.org/2001/XMLSchema-instance" xmlns:pc="http://schemas.microsoft.com/office/infopath/2007/PartnerControls">
+  <documentManagement/>
+</p:properties>
 </file>
 
 <file path=customXml/item2.xml><?xml version="1.0" encoding="utf-8"?>
@@ -2408,15 +3023,19 @@
 </file>
 
 <file path=customXml/item3.xml><?xml version="1.0" encoding="utf-8"?>
-<p:properties xmlns:p="http://schemas.microsoft.com/office/2006/metadata/properties" xmlns:xsi="http://www.w3.org/2001/XMLSchema-instance" xmlns:pc="http://schemas.microsoft.com/office/infopath/2007/PartnerControls">
-  <documentManagement/>
-</p:properties>
+<?mso-contentType ?>
+<FormTemplates xmlns="http://schemas.microsoft.com/sharepoint/v3/contenttype/forms">
+  <Display>DocumentLibraryForm</Display>
+  <Edit>DocumentLibraryForm</Edit>
+  <New>DocumentLibraryForm</New>
+</FormTemplates>
 </file>
 
 <file path=customXml/itemProps1.xml><?xml version="1.0" encoding="utf-8"?>
-<ds:datastoreItem xmlns:ds="http://schemas.openxmlformats.org/officeDocument/2006/customXml" ds:itemID="{6F24B249-85A6-41C2-A471-514980F3A1AC}">
+<ds:datastoreItem xmlns:ds="http://schemas.openxmlformats.org/officeDocument/2006/customXml" ds:itemID="{D9695846-8540-4468-8ECA-B2A06AE3EA42}">
   <ds:schemaRefs>
-    <ds:schemaRef ds:uri="http://schemas.microsoft.com/sharepoint/v3/contenttype/forms"/>
+    <ds:schemaRef ds:uri="http://schemas.microsoft.com/office/2006/metadata/properties"/>
+    <ds:schemaRef ds:uri="http://schemas.microsoft.com/office/infopath/2007/PartnerControls"/>
   </ds:schemaRefs>
 </ds:datastoreItem>
 </file>
@@ -2440,10 +3059,9 @@
 </file>
 
 <file path=customXml/itemProps3.xml><?xml version="1.0" encoding="utf-8"?>
-<ds:datastoreItem xmlns:ds="http://schemas.openxmlformats.org/officeDocument/2006/customXml" ds:itemID="{D9695846-8540-4468-8ECA-B2A06AE3EA42}">
+<ds:datastoreItem xmlns:ds="http://schemas.openxmlformats.org/officeDocument/2006/customXml" ds:itemID="{6F24B249-85A6-41C2-A471-514980F3A1AC}">
   <ds:schemaRefs>
-    <ds:schemaRef ds:uri="http://schemas.microsoft.com/office/2006/metadata/properties"/>
-    <ds:schemaRef ds:uri="http://schemas.microsoft.com/office/infopath/2007/PartnerControls"/>
+    <ds:schemaRef ds:uri="http://schemas.microsoft.com/sharepoint/v3/contenttype/forms"/>
   </ds:schemaRefs>
 </ds:datastoreItem>
 </file>